--- a/lab07/report/lab07.docx
+++ b/lab07/report/lab07.docx
@@ -1337,7 +1337,7 @@
         <w:rPr>
           <w:rStyle w:val="VerbatimChar"/>
         </w:rPr>
-        <w:t xml:space="preserve">parameter Real a1 = 0.228;</w:t>
+        <w:t xml:space="preserve">parameter Real a1 = 0.228 "Интенсивность рекламной кампании";</w:t>
       </w:r>
       <w:r>
         <w:br/>
@@ -1346,7 +1346,7 @@
         <w:rPr>
           <w:rStyle w:val="VerbatimChar"/>
         </w:rPr>
-        <w:t xml:space="preserve">parameter Real a2 = 0.000018;</w:t>
+        <w:t xml:space="preserve">parameter Real a2 = 0.000018 "Интенсивность распространения информации среди клиентов";</w:t>
       </w:r>
       <w:r>
         <w:br/>
@@ -1355,7 +1355,7 @@
         <w:rPr>
           <w:rStyle w:val="VerbatimChar"/>
         </w:rPr>
-        <w:t xml:space="preserve">parameter Real N = 3030;</w:t>
+        <w:t xml:space="preserve">parameter Real N = 3030 "Число потенциальных клиентов";</w:t>
       </w:r>
       <w:r>
         <w:br/>
@@ -1364,7 +1364,7 @@
         <w:rPr>
           <w:rStyle w:val="VerbatimChar"/>
         </w:rPr>
-        <w:t xml:space="preserve">parameter Real n0 = 24;</w:t>
+        <w:t xml:space="preserve">parameter Real n0 = 24 "Число клиентов в данный момент";</w:t>
       </w:r>
       <w:r>
         <w:br/>
@@ -1492,7 +1492,7 @@
         <w:rPr>
           <w:rStyle w:val="VerbatimChar"/>
         </w:rPr>
-        <w:t xml:space="preserve">parameter Real a1 = 0.000018;</w:t>
+        <w:t xml:space="preserve">parameter Real a1 = 0.000018 "Интенсивность рекламной кампании";</w:t>
       </w:r>
       <w:r>
         <w:br/>
@@ -1501,7 +1501,7 @@
         <w:rPr>
           <w:rStyle w:val="VerbatimChar"/>
         </w:rPr>
-        <w:t xml:space="preserve">parameter Real a2 = 0.377;</w:t>
+        <w:t xml:space="preserve">parameter Real a2 = 0.377 "Интенсивность распространения информации среди клиентов";</w:t>
       </w:r>
       <w:r>
         <w:br/>
@@ -1510,7 +1510,7 @@
         <w:rPr>
           <w:rStyle w:val="VerbatimChar"/>
         </w:rPr>
-        <w:t xml:space="preserve">parameter Real N = 3030;</w:t>
+        <w:t xml:space="preserve">parameter Real N = 3030 "Число потенциальных клиентов";</w:t>
       </w:r>
       <w:r>
         <w:br/>
@@ -1519,7 +1519,7 @@
         <w:rPr>
           <w:rStyle w:val="VerbatimChar"/>
         </w:rPr>
-        <w:t xml:space="preserve">parameter Real n0 = 24;</w:t>
+        <w:t xml:space="preserve">parameter Real n0 = 24 "Число клиентов в данный момент";</w:t>
       </w:r>
       <w:r>
         <w:br/>
@@ -1741,7 +1741,7 @@
         <w:rPr>
           <w:rStyle w:val="VerbatimChar"/>
         </w:rPr>
-        <w:t xml:space="preserve">parameter Real a1 = 0.1;</w:t>
+        <w:t xml:space="preserve">parameter Real a1 = 0.1 "Интенсивность рекламной кампании";</w:t>
       </w:r>
       <w:r>
         <w:br/>
@@ -1750,7 +1750,7 @@
         <w:rPr>
           <w:rStyle w:val="VerbatimChar"/>
         </w:rPr>
-        <w:t xml:space="preserve">parameter Real a2 = 0.4;</w:t>
+        <w:t xml:space="preserve">parameter Real a2 = 0.4 "Интенсивность распространения информации среди клиентов";</w:t>
       </w:r>
       <w:r>
         <w:br/>
@@ -1759,7 +1759,7 @@
         <w:rPr>
           <w:rStyle w:val="VerbatimChar"/>
         </w:rPr>
-        <w:t xml:space="preserve">parameter Real N = 3030;</w:t>
+        <w:t xml:space="preserve">parameter Real N = 3030 "Число потенциальных клиентов";</w:t>
       </w:r>
       <w:r>
         <w:br/>
@@ -1768,7 +1768,7 @@
         <w:rPr>
           <w:rStyle w:val="VerbatimChar"/>
         </w:rPr>
-        <w:t xml:space="preserve">parameter Real n0 = 24;</w:t>
+        <w:t xml:space="preserve">parameter Real n0 = 24 "Число клиентов в данный момент";</w:t>
       </w:r>
       <w:r>
         <w:br/>
